--- a/Steps for demo.docx
+++ b/Steps for demo.docx
@@ -14,142 +14,51 @@
           <w:color w:val="1D1C1D"/>
           <w:shd w:val="clear" w:color="auto" w:fill="FFFFFF"/>
         </w:rPr>
-        <w:t xml:space="preserve">Create ubuntu instance, </w:t>
-      </w:r>
-      <w:proofErr w:type="spellStart"/>
-      <w:r>
-        <w:rPr>
-          <w:color w:val="1D1C1D"/>
-          <w:shd w:val="clear" w:color="auto" w:fill="FFFFFF"/>
-        </w:rPr>
-        <w:t>ssh</w:t>
-      </w:r>
-      <w:proofErr w:type="spellEnd"/>
-      <w:r>
-        <w:rPr>
-          <w:color w:val="1D1C1D"/>
-          <w:shd w:val="clear" w:color="auto" w:fill="FFFFFF"/>
-        </w:rPr>
-        <w:t xml:space="preserve"> into </w:t>
-      </w:r>
-      <w:proofErr w:type="gramStart"/>
-      <w:r>
-        <w:rPr>
-          <w:color w:val="1D1C1D"/>
-          <w:shd w:val="clear" w:color="auto" w:fill="FFFFFF"/>
-        </w:rPr>
-        <w:t>it</w:t>
-      </w:r>
-      <w:proofErr w:type="gramEnd"/>
-    </w:p>
-    <w:p>
-      <w:pPr>
-        <w:rPr>
-          <w:color w:val="1D1C1D"/>
-          <w:shd w:val="clear" w:color="auto" w:fill="FFFFFF"/>
-        </w:rPr>
-      </w:pPr>
-    </w:p>
-    <w:p>
-      <w:pPr>
-        <w:rPr>
-          <w:color w:val="1D1C1D"/>
-          <w:shd w:val="clear" w:color="auto" w:fill="FFFFFF"/>
-        </w:rPr>
-      </w:pPr>
-      <w:proofErr w:type="spellStart"/>
-      <w:r>
-        <w:rPr>
-          <w:color w:val="1D1C1D"/>
-          <w:shd w:val="clear" w:color="auto" w:fill="FFFFFF"/>
-        </w:rPr>
-        <w:t>ssh</w:t>
-      </w:r>
-      <w:proofErr w:type="spellEnd"/>
-      <w:r>
-        <w:rPr>
-          <w:color w:val="1D1C1D"/>
-          <w:shd w:val="clear" w:color="auto" w:fill="FFFFFF"/>
-        </w:rPr>
-        <w:t xml:space="preserve"> -</w:t>
-      </w:r>
-      <w:proofErr w:type="spellStart"/>
-      <w:r>
-        <w:rPr>
-          <w:color w:val="1D1C1D"/>
-          <w:shd w:val="clear" w:color="auto" w:fill="FFFFFF"/>
-        </w:rPr>
-        <w:t>i</w:t>
-      </w:r>
-      <w:proofErr w:type="spellEnd"/>
-      <w:r>
-        <w:rPr>
-          <w:color w:val="1D1C1D"/>
-          <w:shd w:val="clear" w:color="auto" w:fill="FFFFFF"/>
-        </w:rPr>
-        <w:t xml:space="preserve"> </w:t>
-      </w:r>
-      <w:r>
-        <w:rPr>
-          <w:color w:val="1D1C1D"/>
-          <w:shd w:val="clear" w:color="auto" w:fill="FFFFFF"/>
-        </w:rPr>
-        <w:t>[path to .</w:t>
-      </w:r>
-      <w:proofErr w:type="spellStart"/>
-      <w:r>
-        <w:rPr>
-          <w:color w:val="1D1C1D"/>
-          <w:shd w:val="clear" w:color="auto" w:fill="FFFFFF"/>
-        </w:rPr>
-        <w:t>pem</w:t>
-      </w:r>
-      <w:proofErr w:type="spellEnd"/>
-      <w:r>
-        <w:rPr>
-          <w:color w:val="1D1C1D"/>
-          <w:shd w:val="clear" w:color="auto" w:fill="FFFFFF"/>
-        </w:rPr>
-        <w:t xml:space="preserve"> file]</w:t>
-      </w:r>
-      <w:r>
-        <w:rPr>
-          <w:color w:val="1D1C1D"/>
-          <w:shd w:val="clear" w:color="auto" w:fill="FFFFFF"/>
-        </w:rPr>
-        <w:t xml:space="preserve"> ubuntu@ec2</w:t>
-      </w:r>
-      <w:proofErr w:type="gramStart"/>
-      <w:r>
-        <w:rPr>
-          <w:color w:val="1D1C1D"/>
-          <w:shd w:val="clear" w:color="auto" w:fill="FFFFFF"/>
-        </w:rPr>
-        <w:t>-</w:t>
-      </w:r>
-      <w:r>
-        <w:rPr>
-          <w:color w:val="1D1C1D"/>
-          <w:shd w:val="clear" w:color="auto" w:fill="FFFFFF"/>
-        </w:rPr>
-        <w:t>[</w:t>
-      </w:r>
-      <w:proofErr w:type="spellStart"/>
-      <w:proofErr w:type="gramEnd"/>
-      <w:r>
-        <w:rPr>
-          <w:color w:val="1D1C1D"/>
-          <w:shd w:val="clear" w:color="auto" w:fill="FFFFFF"/>
-        </w:rPr>
-        <w:t>ip</w:t>
-      </w:r>
-      <w:proofErr w:type="spellEnd"/>
-      <w:r>
-        <w:rPr>
-          <w:color w:val="1D1C1D"/>
-          <w:shd w:val="clear" w:color="auto" w:fill="FFFFFF"/>
-        </w:rPr>
-        <w:t xml:space="preserve"> address]</w:t>
+        <w:t>Create ubuntu instance, ssh into it</w:t>
+      </w:r>
+    </w:p>
+    <w:p>
+      <w:pPr>
+        <w:rPr>
+          <w:color w:val="1D1C1D"/>
+          <w:shd w:val="clear" w:color="auto" w:fill="FFFFFF"/>
+        </w:rPr>
+      </w:pPr>
+    </w:p>
+    <w:p>
+      <w:pPr>
+        <w:rPr>
+          <w:color w:val="1D1C1D"/>
+          <w:shd w:val="clear" w:color="auto" w:fill="FFFFFF"/>
+        </w:rPr>
+      </w:pPr>
+      <w:r>
+        <w:rPr>
+          <w:color w:val="1D1C1D"/>
+          <w:shd w:val="clear" w:color="auto" w:fill="FFFFFF"/>
+        </w:rPr>
+        <w:t xml:space="preserve">ssh -i </w:t>
+      </w:r>
+      <w:r>
+        <w:rPr>
+          <w:color w:val="1D1C1D"/>
+          <w:shd w:val="clear" w:color="auto" w:fill="FFFFFF"/>
+        </w:rPr>
+        <w:t>[path to .pem file]</w:t>
+      </w:r>
+      <w:r>
+        <w:rPr>
+          <w:color w:val="1D1C1D"/>
+          <w:shd w:val="clear" w:color="auto" w:fill="FFFFFF"/>
+        </w:rPr>
+        <w:t xml:space="preserve"> ubuntu@ec2-</w:t>
+      </w:r>
+      <w:r>
+        <w:rPr>
+          <w:color w:val="1D1C1D"/>
+          <w:shd w:val="clear" w:color="auto" w:fill="FFFFFF"/>
+        </w:rPr>
+        <w:t>[ip address]</w:t>
       </w:r>
       <w:r>
         <w:rPr>
@@ -188,42 +97,22 @@
           <w:color w:val="1D1C1D"/>
           <w:shd w:val="clear" w:color="auto" w:fill="FFFFFF"/>
         </w:rPr>
-        <w:t xml:space="preserve">Install </w:t>
-      </w:r>
-      <w:proofErr w:type="gramStart"/>
-      <w:r>
-        <w:rPr>
-          <w:b/>
-          <w:bCs/>
-          <w:color w:val="1D1C1D"/>
-          <w:shd w:val="clear" w:color="auto" w:fill="FFFFFF"/>
-        </w:rPr>
-        <w:t>pip3</w:t>
-      </w:r>
-      <w:proofErr w:type="gramEnd"/>
-    </w:p>
-    <w:p>
-      <w:pPr>
-        <w:rPr>
-          <w:color w:val="1D1C1D"/>
-          <w:shd w:val="clear" w:color="auto" w:fill="FFFFFF"/>
-        </w:rPr>
-      </w:pPr>
-      <w:proofErr w:type="spellStart"/>
-      <w:r>
-        <w:rPr>
-          <w:color w:val="1D1C1D"/>
-          <w:shd w:val="clear" w:color="auto" w:fill="FFFFFF"/>
-        </w:rPr>
-        <w:t>sudo</w:t>
-      </w:r>
-      <w:proofErr w:type="spellEnd"/>
-      <w:r>
-        <w:rPr>
-          <w:color w:val="1D1C1D"/>
-          <w:shd w:val="clear" w:color="auto" w:fill="FFFFFF"/>
-        </w:rPr>
-        <w:t xml:space="preserve"> apt install python3-pip</w:t>
+        <w:t>Install pip3</w:t>
+      </w:r>
+    </w:p>
+    <w:p>
+      <w:pPr>
+        <w:rPr>
+          <w:color w:val="1D1C1D"/>
+          <w:shd w:val="clear" w:color="auto" w:fill="FFFFFF"/>
+        </w:rPr>
+      </w:pPr>
+      <w:r>
+        <w:rPr>
+          <w:color w:val="1D1C1D"/>
+          <w:shd w:val="clear" w:color="auto" w:fill="FFFFFF"/>
+        </w:rPr>
+        <w:t>sudo apt install python3-pip</w:t>
       </w:r>
     </w:p>
     <w:p>
@@ -270,93 +159,53 @@
           <w:color w:val="1D1C1D"/>
           <w:shd w:val="clear" w:color="auto" w:fill="FFFFFF"/>
         </w:rPr>
-        <w:t xml:space="preserve">pip3 install </w:t>
-      </w:r>
-      <w:proofErr w:type="gramStart"/>
-      <w:r>
-        <w:rPr>
-          <w:color w:val="1D1C1D"/>
-          <w:shd w:val="clear" w:color="auto" w:fill="FFFFFF"/>
-        </w:rPr>
-        <w:t>pandas</w:t>
-      </w:r>
-      <w:proofErr w:type="gramEnd"/>
-    </w:p>
-    <w:p>
-      <w:pPr>
-        <w:rPr>
-          <w:color w:val="1D1C1D"/>
-          <w:shd w:val="clear" w:color="auto" w:fill="FFFFFF"/>
-        </w:rPr>
-      </w:pPr>
-      <w:r>
-        <w:rPr>
-          <w:color w:val="1D1C1D"/>
-          <w:shd w:val="clear" w:color="auto" w:fill="FFFFFF"/>
-        </w:rPr>
-        <w:t>pip3 install scikit-</w:t>
-      </w:r>
-      <w:proofErr w:type="gramStart"/>
-      <w:r>
-        <w:rPr>
-          <w:color w:val="1D1C1D"/>
-          <w:shd w:val="clear" w:color="auto" w:fill="FFFFFF"/>
-        </w:rPr>
-        <w:t>learn</w:t>
-      </w:r>
-      <w:proofErr w:type="gramEnd"/>
-    </w:p>
-    <w:p>
-      <w:pPr>
-        <w:rPr>
-          <w:color w:val="1D1C1D"/>
-          <w:shd w:val="clear" w:color="auto" w:fill="FFFFFF"/>
-        </w:rPr>
-      </w:pPr>
-      <w:r>
-        <w:rPr>
-          <w:color w:val="1D1C1D"/>
-          <w:shd w:val="clear" w:color="auto" w:fill="FFFFFF"/>
-        </w:rPr>
-        <w:t xml:space="preserve">pip3 install </w:t>
-      </w:r>
-      <w:proofErr w:type="spellStart"/>
-      <w:proofErr w:type="gramStart"/>
-      <w:r>
-        <w:rPr>
-          <w:color w:val="1D1C1D"/>
-          <w:shd w:val="clear" w:color="auto" w:fill="FFFFFF"/>
-        </w:rPr>
-        <w:t>xgboost</w:t>
-      </w:r>
-      <w:proofErr w:type="spellEnd"/>
-      <w:proofErr w:type="gramEnd"/>
-    </w:p>
-    <w:p>
-      <w:pPr>
-        <w:rPr>
-          <w:color w:val="1D1C1D"/>
-          <w:shd w:val="clear" w:color="auto" w:fill="FFFFFF"/>
-        </w:rPr>
-      </w:pPr>
-      <w:r>
-        <w:rPr>
-          <w:color w:val="1D1C1D"/>
-          <w:shd w:val="clear" w:color="auto" w:fill="FFFFFF"/>
-        </w:rPr>
-        <w:t xml:space="preserve">pip3 install </w:t>
-      </w:r>
-      <w:proofErr w:type="spellStart"/>
-      <w:proofErr w:type="gramStart"/>
-      <w:r>
-        <w:rPr>
-          <w:color w:val="1D1C1D"/>
-          <w:shd w:val="clear" w:color="auto" w:fill="FFFFFF"/>
-        </w:rPr>
-        <w:t>imblearn</w:t>
-      </w:r>
-      <w:proofErr w:type="spellEnd"/>
-      <w:proofErr w:type="gramEnd"/>
+        <w:t>pip3 install pandas</w:t>
+      </w:r>
+    </w:p>
+    <w:p>
+      <w:pPr>
+        <w:rPr>
+          <w:color w:val="1D1C1D"/>
+          <w:shd w:val="clear" w:color="auto" w:fill="FFFFFF"/>
+        </w:rPr>
+      </w:pPr>
+      <w:r>
+        <w:rPr>
+          <w:color w:val="1D1C1D"/>
+          <w:shd w:val="clear" w:color="auto" w:fill="FFFFFF"/>
+        </w:rPr>
+        <w:t>pip3 install scikit-learn</w:t>
+      </w:r>
+    </w:p>
+    <w:p>
+      <w:pPr>
+        <w:rPr>
+          <w:color w:val="1D1C1D"/>
+          <w:shd w:val="clear" w:color="auto" w:fill="FFFFFF"/>
+        </w:rPr>
+      </w:pPr>
+      <w:r>
+        <w:rPr>
+          <w:color w:val="1D1C1D"/>
+          <w:shd w:val="clear" w:color="auto" w:fill="FFFFFF"/>
+        </w:rPr>
+        <w:t>pip3 install xgboost</w:t>
+      </w:r>
+    </w:p>
+    <w:p>
+      <w:pPr>
+        <w:rPr>
+          <w:color w:val="1D1C1D"/>
+          <w:shd w:val="clear" w:color="auto" w:fill="FFFFFF"/>
+        </w:rPr>
+      </w:pPr>
+      <w:r>
+        <w:rPr>
+          <w:color w:val="1D1C1D"/>
+          <w:shd w:val="clear" w:color="auto" w:fill="FFFFFF"/>
+        </w:rPr>
+        <w:t>pip3 install imblearn</w:t>
+      </w:r>
     </w:p>
     <w:p>
       <w:pPr>
@@ -387,170 +236,82 @@
           <w:color w:val="1D1C1D"/>
           <w:shd w:val="clear" w:color="auto" w:fill="FFFFFF"/>
         </w:rPr>
-        <w:t xml:space="preserve">Create folders in the ubuntu </w:t>
-      </w:r>
-      <w:proofErr w:type="gramStart"/>
-      <w:r>
-        <w:rPr>
-          <w:b/>
-          <w:bCs/>
-          <w:color w:val="1D1C1D"/>
-          <w:shd w:val="clear" w:color="auto" w:fill="FFFFFF"/>
-        </w:rPr>
-        <w:t>instance</w:t>
-      </w:r>
-      <w:proofErr w:type="gramEnd"/>
-    </w:p>
-    <w:p>
-      <w:pPr>
-        <w:rPr>
-          <w:color w:val="1D1C1D"/>
-          <w:shd w:val="clear" w:color="auto" w:fill="FFFFFF"/>
-        </w:rPr>
-      </w:pPr>
-      <w:proofErr w:type="spellStart"/>
-      <w:r>
-        <w:rPr>
-          <w:color w:val="1D1C1D"/>
-          <w:shd w:val="clear" w:color="auto" w:fill="FFFFFF"/>
-        </w:rPr>
-        <w:t>mkdir</w:t>
-      </w:r>
-      <w:proofErr w:type="spellEnd"/>
-      <w:r>
-        <w:rPr>
-          <w:color w:val="1D1C1D"/>
-          <w:shd w:val="clear" w:color="auto" w:fill="FFFFFF"/>
-        </w:rPr>
-        <w:t xml:space="preserve"> input </w:t>
-      </w:r>
-    </w:p>
-    <w:p>
-      <w:pPr>
-        <w:rPr>
-          <w:color w:val="1D1C1D"/>
-          <w:shd w:val="clear" w:color="auto" w:fill="FFFFFF"/>
-        </w:rPr>
-      </w:pPr>
-      <w:proofErr w:type="spellStart"/>
-      <w:r>
-        <w:rPr>
-          <w:color w:val="1D1C1D"/>
-          <w:shd w:val="clear" w:color="auto" w:fill="FFFFFF"/>
-        </w:rPr>
-        <w:t>mkdir</w:t>
-      </w:r>
-      <w:proofErr w:type="spellEnd"/>
-      <w:r>
-        <w:rPr>
-          <w:color w:val="1D1C1D"/>
-          <w:shd w:val="clear" w:color="auto" w:fill="FFFFFF"/>
-        </w:rPr>
-        <w:t xml:space="preserve"> </w:t>
-      </w:r>
-      <w:proofErr w:type="gramStart"/>
-      <w:r>
-        <w:rPr>
-          <w:color w:val="1D1C1D"/>
-          <w:shd w:val="clear" w:color="auto" w:fill="FFFFFF"/>
-        </w:rPr>
-        <w:t>processed</w:t>
-      </w:r>
-      <w:proofErr w:type="gramEnd"/>
-      <w:r>
-        <w:rPr>
-          <w:color w:val="1D1C1D"/>
-          <w:shd w:val="clear" w:color="auto" w:fill="FFFFFF"/>
-        </w:rPr>
-        <w:t xml:space="preserve"> </w:t>
-      </w:r>
-    </w:p>
-    <w:p>
-      <w:pPr>
-        <w:rPr>
-          <w:color w:val="1D1C1D"/>
-          <w:shd w:val="clear" w:color="auto" w:fill="FFFFFF"/>
-        </w:rPr>
-      </w:pPr>
-      <w:proofErr w:type="spellStart"/>
-      <w:r>
-        <w:rPr>
-          <w:color w:val="1D1C1D"/>
-          <w:shd w:val="clear" w:color="auto" w:fill="FFFFFF"/>
-        </w:rPr>
-        <w:t>mkdir</w:t>
-      </w:r>
-      <w:proofErr w:type="spellEnd"/>
-      <w:r>
-        <w:rPr>
-          <w:color w:val="1D1C1D"/>
-          <w:shd w:val="clear" w:color="auto" w:fill="FFFFFF"/>
-        </w:rPr>
-        <w:t xml:space="preserve"> output  </w:t>
-      </w:r>
-    </w:p>
-    <w:p>
-      <w:pPr>
-        <w:rPr>
-          <w:color w:val="1D1C1D"/>
-          <w:shd w:val="clear" w:color="auto" w:fill="FFFFFF"/>
-        </w:rPr>
-      </w:pPr>
-      <w:proofErr w:type="spellStart"/>
-      <w:r>
-        <w:rPr>
-          <w:color w:val="1D1C1D"/>
-          <w:shd w:val="clear" w:color="auto" w:fill="FFFFFF"/>
-        </w:rPr>
-        <w:t>mkdir</w:t>
-      </w:r>
-      <w:proofErr w:type="spellEnd"/>
-      <w:r>
-        <w:rPr>
-          <w:color w:val="1D1C1D"/>
-          <w:shd w:val="clear" w:color="auto" w:fill="FFFFFF"/>
-        </w:rPr>
-        <w:t xml:space="preserve"> </w:t>
-      </w:r>
-      <w:proofErr w:type="spellStart"/>
-      <w:r>
-        <w:rPr>
-          <w:color w:val="1D1C1D"/>
-          <w:shd w:val="clear" w:color="auto" w:fill="FFFFFF"/>
-        </w:rPr>
-        <w:t>py</w:t>
-      </w:r>
-      <w:proofErr w:type="spellEnd"/>
-      <w:r>
-        <w:rPr>
-          <w:color w:val="1D1C1D"/>
-          <w:shd w:val="clear" w:color="auto" w:fill="FFFFFF"/>
-        </w:rPr>
-        <w:t xml:space="preserve"> </w:t>
-      </w:r>
-    </w:p>
-    <w:p>
-      <w:pPr>
-        <w:rPr>
-          <w:color w:val="1D1C1D"/>
-          <w:shd w:val="clear" w:color="auto" w:fill="FFFFFF"/>
-        </w:rPr>
-      </w:pPr>
-      <w:proofErr w:type="spellStart"/>
-      <w:r>
-        <w:rPr>
-          <w:color w:val="1D1C1D"/>
-          <w:shd w:val="clear" w:color="auto" w:fill="FFFFFF"/>
-        </w:rPr>
-        <w:t>mkdir</w:t>
-      </w:r>
-      <w:proofErr w:type="spellEnd"/>
-      <w:r>
-        <w:rPr>
-          <w:color w:val="1D1C1D"/>
-          <w:shd w:val="clear" w:color="auto" w:fill="FFFFFF"/>
-        </w:rPr>
-        <w:t xml:space="preserve"> model</w:t>
+        <w:t>Create folders in the ubuntu instance</w:t>
+      </w:r>
+    </w:p>
+    <w:p>
+      <w:pPr>
+        <w:rPr>
+          <w:color w:val="1D1C1D"/>
+          <w:shd w:val="clear" w:color="auto" w:fill="FFFFFF"/>
+        </w:rPr>
+      </w:pPr>
+      <w:r>
+        <w:rPr>
+          <w:color w:val="1D1C1D"/>
+          <w:shd w:val="clear" w:color="auto" w:fill="FFFFFF"/>
+        </w:rPr>
+        <w:t xml:space="preserve">mkdir input </w:t>
+      </w:r>
+    </w:p>
+    <w:p>
+      <w:pPr>
+        <w:rPr>
+          <w:color w:val="1D1C1D"/>
+          <w:shd w:val="clear" w:color="auto" w:fill="FFFFFF"/>
+        </w:rPr>
+      </w:pPr>
+      <w:r>
+        <w:rPr>
+          <w:color w:val="1D1C1D"/>
+          <w:shd w:val="clear" w:color="auto" w:fill="FFFFFF"/>
+        </w:rPr>
+        <w:t xml:space="preserve">mkdir processed </w:t>
+      </w:r>
+    </w:p>
+    <w:p>
+      <w:pPr>
+        <w:rPr>
+          <w:color w:val="1D1C1D"/>
+          <w:shd w:val="clear" w:color="auto" w:fill="FFFFFF"/>
+        </w:rPr>
+      </w:pPr>
+      <w:r>
+        <w:rPr>
+          <w:color w:val="1D1C1D"/>
+          <w:shd w:val="clear" w:color="auto" w:fill="FFFFFF"/>
+        </w:rPr>
+        <w:t xml:space="preserve">mkdir output  </w:t>
+      </w:r>
+    </w:p>
+    <w:p>
+      <w:pPr>
+        <w:rPr>
+          <w:color w:val="1D1C1D"/>
+          <w:shd w:val="clear" w:color="auto" w:fill="FFFFFF"/>
+        </w:rPr>
+      </w:pPr>
+      <w:r>
+        <w:rPr>
+          <w:color w:val="1D1C1D"/>
+          <w:shd w:val="clear" w:color="auto" w:fill="FFFFFF"/>
+        </w:rPr>
+        <w:t xml:space="preserve">mkdir py </w:t>
+      </w:r>
+    </w:p>
+    <w:p>
+      <w:pPr>
+        <w:rPr>
+          <w:color w:val="1D1C1D"/>
+          <w:shd w:val="clear" w:color="auto" w:fill="FFFFFF"/>
+        </w:rPr>
+      </w:pPr>
+      <w:r>
+        <w:rPr>
+          <w:color w:val="1D1C1D"/>
+          <w:shd w:val="clear" w:color="auto" w:fill="FFFFFF"/>
+        </w:rPr>
+        <w:t>mkdir model</w:t>
       </w:r>
     </w:p>
     <w:p>
@@ -582,19 +343,8 @@
           <w:color w:val="1D1C1D"/>
           <w:shd w:val="clear" w:color="auto" w:fill="FFFFFF"/>
         </w:rPr>
-        <w:t xml:space="preserve">Download the input </w:t>
-      </w:r>
-      <w:proofErr w:type="gramStart"/>
-      <w:r>
-        <w:rPr>
-          <w:b/>
-          <w:bCs/>
-          <w:color w:val="1D1C1D"/>
-          <w:shd w:val="clear" w:color="auto" w:fill="FFFFFF"/>
-        </w:rPr>
-        <w:t>files</w:t>
-      </w:r>
-      <w:proofErr w:type="gramEnd"/>
+        <w:t>Download the input files</w:t>
+      </w:r>
     </w:p>
     <w:p>
       <w:pPr>
@@ -618,158 +368,96 @@
           <w:shd w:val="clear" w:color="auto" w:fill="FFFFFF"/>
         </w:rPr>
       </w:pPr>
-      <w:proofErr w:type="spellStart"/>
-      <w:r>
-        <w:rPr>
-          <w:color w:val="1D1C1D"/>
-          <w:shd w:val="clear" w:color="auto" w:fill="FFFFFF"/>
-        </w:rPr>
-        <w:t>wget</w:t>
-      </w:r>
-      <w:proofErr w:type="spellEnd"/>
-      <w:r>
-        <w:rPr>
-          <w:color w:val="1D1C1D"/>
-          <w:shd w:val="clear" w:color="auto" w:fill="FFFFFF"/>
-        </w:rPr>
-        <w:t xml:space="preserve"> https://github.com/burritotales/dsa4266proj2/raw/main/col_list.txt</w:t>
-      </w:r>
-    </w:p>
-    <w:p>
-      <w:pPr>
-        <w:rPr>
-          <w:color w:val="1D1C1D"/>
-          <w:shd w:val="clear" w:color="auto" w:fill="FFFFFF"/>
-        </w:rPr>
-      </w:pPr>
-      <w:proofErr w:type="spellStart"/>
-      <w:r>
-        <w:rPr>
-          <w:color w:val="1D1C1D"/>
-          <w:shd w:val="clear" w:color="auto" w:fill="FFFFFF"/>
-        </w:rPr>
-        <w:t>wget</w:t>
-      </w:r>
-      <w:proofErr w:type="spellEnd"/>
-      <w:r>
-        <w:rPr>
-          <w:color w:val="1D1C1D"/>
-          <w:shd w:val="clear" w:color="auto" w:fill="FFFFFF"/>
-        </w:rPr>
-        <w:t xml:space="preserve"> https://github.com/burritotales/dsa4266proj2/raw/main/dataset2.json.gz</w:t>
-      </w:r>
-    </w:p>
-    <w:p>
-      <w:pPr>
-        <w:rPr>
-          <w:color w:val="1D1C1D"/>
-          <w:shd w:val="clear" w:color="auto" w:fill="FFFFFF"/>
-        </w:rPr>
-      </w:pPr>
-    </w:p>
-    <w:p>
-      <w:pPr>
-        <w:rPr>
-          <w:color w:val="1D1C1D"/>
-          <w:shd w:val="clear" w:color="auto" w:fill="FFFFFF"/>
-        </w:rPr>
-      </w:pPr>
-      <w:r>
-        <w:rPr>
-          <w:color w:val="1D1C1D"/>
-          <w:shd w:val="clear" w:color="auto" w:fill="FFFFFF"/>
-        </w:rPr>
-        <w:t>cd</w:t>
-      </w:r>
-      <w:proofErr w:type="gramStart"/>
-      <w:r>
-        <w:rPr>
-          <w:color w:val="1D1C1D"/>
-          <w:shd w:val="clear" w:color="auto" w:fill="FFFFFF"/>
-        </w:rPr>
-        <w:t xml:space="preserve"> ..</w:t>
-      </w:r>
-      <w:proofErr w:type="gramEnd"/>
-      <w:r>
-        <w:rPr>
-          <w:color w:val="1D1C1D"/>
-          <w:shd w:val="clear" w:color="auto" w:fill="FFFFFF"/>
-        </w:rPr>
-        <w:t>/model</w:t>
-      </w:r>
-    </w:p>
-    <w:p>
-      <w:pPr>
-        <w:rPr>
-          <w:color w:val="1D1C1D"/>
-          <w:shd w:val="clear" w:color="auto" w:fill="FFFFFF"/>
-        </w:rPr>
-      </w:pPr>
-      <w:proofErr w:type="spellStart"/>
-      <w:proofErr w:type="gramStart"/>
-      <w:r>
-        <w:rPr>
-          <w:color w:val="1D1C1D"/>
-          <w:shd w:val="clear" w:color="auto" w:fill="FFFFFF"/>
-        </w:rPr>
-        <w:t>wget</w:t>
-      </w:r>
-      <w:proofErr w:type="spellEnd"/>
-      <w:r>
-        <w:rPr>
-          <w:color w:val="1D1C1D"/>
-          <w:shd w:val="clear" w:color="auto" w:fill="FFFFFF"/>
-        </w:rPr>
-        <w:t xml:space="preserve">  https://github.com/burritotales/dsa4266proj2/raw/main/top_features_xgboost_model.pkl</w:t>
-      </w:r>
-      <w:proofErr w:type="gramEnd"/>
-    </w:p>
-    <w:p>
-      <w:pPr>
-        <w:rPr>
-          <w:color w:val="1D1C1D"/>
-          <w:shd w:val="clear" w:color="auto" w:fill="FFFFFF"/>
-        </w:rPr>
-      </w:pPr>
-    </w:p>
-    <w:p>
-      <w:pPr>
-        <w:rPr>
-          <w:color w:val="1D1C1D"/>
-          <w:shd w:val="clear" w:color="auto" w:fill="FFFFFF"/>
-        </w:rPr>
-      </w:pPr>
-      <w:r>
-        <w:rPr>
-          <w:color w:val="1D1C1D"/>
-          <w:shd w:val="clear" w:color="auto" w:fill="FFFFFF"/>
-        </w:rPr>
-        <w:t>cd</w:t>
-      </w:r>
-      <w:proofErr w:type="gramStart"/>
-      <w:r>
-        <w:rPr>
-          <w:color w:val="1D1C1D"/>
-          <w:shd w:val="clear" w:color="auto" w:fill="FFFFFF"/>
-        </w:rPr>
-        <w:t xml:space="preserve"> </w:t>
-      </w:r>
-      <w:r>
-        <w:rPr>
-          <w:color w:val="1D1C1D"/>
-          <w:shd w:val="clear" w:color="auto" w:fill="FFFFFF"/>
-        </w:rPr>
-        <w:t>..</w:t>
-      </w:r>
-      <w:proofErr w:type="gramEnd"/>
-      <w:r>
-        <w:rPr>
-          <w:color w:val="1D1C1D"/>
-          <w:shd w:val="clear" w:color="auto" w:fill="FFFFFF"/>
-        </w:rPr>
-        <w:t>/</w:t>
-      </w:r>
-      <w:proofErr w:type="spellStart"/>
+      <w:r>
+        <w:rPr>
+          <w:color w:val="1D1C1D"/>
+          <w:shd w:val="clear" w:color="auto" w:fill="FFFFFF"/>
+        </w:rPr>
+        <w:t>wget https://github.com/burritotales/dsa4266proj2/raw/main/col_list.txt</w:t>
+      </w:r>
+    </w:p>
+    <w:p>
+      <w:pPr>
+        <w:rPr>
+          <w:color w:val="1D1C1D"/>
+          <w:shd w:val="clear" w:color="auto" w:fill="FFFFFF"/>
+        </w:rPr>
+      </w:pPr>
+      <w:r>
+        <w:rPr>
+          <w:color w:val="1D1C1D"/>
+          <w:shd w:val="clear" w:color="auto" w:fill="FFFFFF"/>
+        </w:rPr>
+        <w:t>wget https://github.com/burritotales/dsa4266proj2/raw/main/dataset2.json.gz</w:t>
+      </w:r>
+    </w:p>
+    <w:p>
+      <w:pPr>
+        <w:rPr>
+          <w:color w:val="1D1C1D"/>
+          <w:shd w:val="clear" w:color="auto" w:fill="FFFFFF"/>
+        </w:rPr>
+      </w:pPr>
+    </w:p>
+    <w:p>
+      <w:pPr>
+        <w:rPr>
+          <w:color w:val="1D1C1D"/>
+          <w:shd w:val="clear" w:color="auto" w:fill="FFFFFF"/>
+        </w:rPr>
+      </w:pPr>
+      <w:r>
+        <w:rPr>
+          <w:color w:val="1D1C1D"/>
+          <w:shd w:val="clear" w:color="auto" w:fill="FFFFFF"/>
+        </w:rPr>
+        <w:t>cd ../model</w:t>
+      </w:r>
+    </w:p>
+    <w:p>
+      <w:pPr>
+        <w:rPr>
+          <w:color w:val="1D1C1D"/>
+          <w:shd w:val="clear" w:color="auto" w:fill="FFFFFF"/>
+        </w:rPr>
+      </w:pPr>
+      <w:r>
+        <w:rPr>
+          <w:color w:val="1D1C1D"/>
+          <w:shd w:val="clear" w:color="auto" w:fill="FFFFFF"/>
+        </w:rPr>
+        <w:t>wget  https://github.com/burritotales/dsa4266proj2/raw/main/top_features_xgboost_model.pkl</w:t>
+      </w:r>
+    </w:p>
+    <w:p>
+      <w:pPr>
+        <w:rPr>
+          <w:color w:val="1D1C1D"/>
+          <w:shd w:val="clear" w:color="auto" w:fill="FFFFFF"/>
+        </w:rPr>
+      </w:pPr>
+    </w:p>
+    <w:p>
+      <w:pPr>
+        <w:rPr>
+          <w:color w:val="1D1C1D"/>
+          <w:shd w:val="clear" w:color="auto" w:fill="FFFFFF"/>
+        </w:rPr>
+      </w:pPr>
+      <w:r>
+        <w:rPr>
+          <w:color w:val="1D1C1D"/>
+          <w:shd w:val="clear" w:color="auto" w:fill="FFFFFF"/>
+        </w:rPr>
+        <w:t xml:space="preserve">cd </w:t>
+      </w:r>
+      <w:r>
+        <w:rPr>
+          <w:color w:val="1D1C1D"/>
+          <w:shd w:val="clear" w:color="auto" w:fill="FFFFFF"/>
+        </w:rPr>
+        <w:t>../</w:t>
+      </w:r>
       <w:r>
         <w:rPr>
           <w:color w:val="1D1C1D"/>
@@ -777,30 +465,20 @@
         </w:rPr>
         <w:t>py</w:t>
       </w:r>
-      <w:proofErr w:type="spellEnd"/>
-    </w:p>
-    <w:p>
-      <w:pPr>
-        <w:rPr>
-          <w:color w:val="1D1C1D"/>
-          <w:shd w:val="clear" w:color="auto" w:fill="FFFFFF"/>
-        </w:rPr>
-      </w:pPr>
-      <w:proofErr w:type="spellStart"/>
-      <w:r>
-        <w:rPr>
-          <w:color w:val="1D1C1D"/>
-          <w:shd w:val="clear" w:color="auto" w:fill="FFFFFF"/>
-        </w:rPr>
-        <w:t>wget</w:t>
-      </w:r>
-      <w:proofErr w:type="spellEnd"/>
-      <w:r>
-        <w:rPr>
-          <w:color w:val="1D1C1D"/>
-          <w:shd w:val="clear" w:color="auto" w:fill="FFFFFF"/>
-        </w:rPr>
-        <w:t xml:space="preserve"> https://raw.githubusercontent.com/burritotales/dsa4266proj2/main/aws_prediction.py</w:t>
+    </w:p>
+    <w:p>
+      <w:pPr>
+        <w:rPr>
+          <w:color w:val="1D1C1D"/>
+          <w:shd w:val="clear" w:color="auto" w:fill="FFFFFF"/>
+        </w:rPr>
+      </w:pPr>
+      <w:r>
+        <w:rPr>
+          <w:color w:val="1D1C1D"/>
+          <w:shd w:val="clear" w:color="auto" w:fill="FFFFFF"/>
+        </w:rPr>
+        <w:t>wget https://raw.githubusercontent.com/burritotales/dsa4266proj2/main/aws_prediction.py</w:t>
       </w:r>
     </w:p>
     <w:p>
@@ -832,9 +510,8 @@
           <w:color w:val="1D1C1D"/>
           <w:shd w:val="clear" w:color="auto" w:fill="FFFFFF"/>
         </w:rPr>
-        <w:t xml:space="preserve">Run the </w:t>
-      </w:r>
-      <w:proofErr w:type="spellStart"/>
+        <w:t>Run the py script</w:t>
+      </w:r>
       <w:r>
         <w:rPr>
           <w:b/>
@@ -842,19 +519,39 @@
           <w:color w:val="1D1C1D"/>
           <w:shd w:val="clear" w:color="auto" w:fill="FFFFFF"/>
         </w:rPr>
-        <w:t>py</w:t>
-      </w:r>
-      <w:proofErr w:type="spellEnd"/>
-      <w:r>
+        <w:t xml:space="preserve"> </w:t>
+      </w:r>
+    </w:p>
+    <w:p>
+      <w:pPr>
+        <w:rPr>
+          <w:color w:val="1D1C1D"/>
+          <w:shd w:val="clear" w:color="auto" w:fill="FFFFFF"/>
+        </w:rPr>
+      </w:pPr>
+      <w:r>
+        <w:rPr>
+          <w:color w:val="1D1C1D"/>
+          <w:shd w:val="clear" w:color="auto" w:fill="FFFFFF"/>
+        </w:rPr>
+        <w:t>python3 aws_prediction.py</w:t>
+      </w:r>
+    </w:p>
+    <w:p/>
+    <w:p>
+      <w:pPr>
+        <w:pStyle w:val="ListParagraph"/>
+        <w:numPr>
+          <w:ilvl w:val="0"/>
+          <w:numId w:val="1"/>
+        </w:numPr>
         <w:rPr>
           <w:b/>
           <w:bCs/>
           <w:color w:val="1D1C1D"/>
           <w:shd w:val="clear" w:color="auto" w:fill="FFFFFF"/>
         </w:rPr>
-        <w:t xml:space="preserve"> </w:t>
-      </w:r>
-      <w:proofErr w:type="gramStart"/>
+      </w:pPr>
       <w:r>
         <w:rPr>
           <w:b/>
@@ -862,32 +559,37 @@
           <w:color w:val="1D1C1D"/>
           <w:shd w:val="clear" w:color="auto" w:fill="FFFFFF"/>
         </w:rPr>
-        <w:t>script</w:t>
-      </w:r>
-      <w:proofErr w:type="gramEnd"/>
-      <w:r>
-        <w:rPr>
-          <w:b/>
-          <w:bCs/>
-          <w:color w:val="1D1C1D"/>
-          <w:shd w:val="clear" w:color="auto" w:fill="FFFFFF"/>
-        </w:rPr>
-        <w:t xml:space="preserve"> </w:t>
-      </w:r>
-    </w:p>
-    <w:p>
-      <w:pPr>
-        <w:rPr>
-          <w:color w:val="1D1C1D"/>
-          <w:shd w:val="clear" w:color="auto" w:fill="FFFFFF"/>
-        </w:rPr>
-      </w:pPr>
-      <w:r>
-        <w:rPr>
-          <w:color w:val="1D1C1D"/>
-          <w:shd w:val="clear" w:color="auto" w:fill="FFFFFF"/>
-        </w:rPr>
-        <w:t>python3 aws_prediction.py</w:t>
+        <w:t>View the output file</w:t>
+      </w:r>
+    </w:p>
+    <w:p>
+      <w:pPr>
+        <w:rPr>
+          <w:color w:val="1D1C1D"/>
+          <w:shd w:val="clear" w:color="auto" w:fill="FFFFFF"/>
+        </w:rPr>
+      </w:pPr>
+      <w:r>
+        <w:rPr>
+          <w:color w:val="1D1C1D"/>
+          <w:shd w:val="clear" w:color="auto" w:fill="FFFFFF"/>
+        </w:rPr>
+        <w:t>cd ../output</w:t>
+      </w:r>
+    </w:p>
+    <w:p>
+      <w:pPr>
+        <w:rPr>
+          <w:color w:val="1D1C1D"/>
+          <w:shd w:val="clear" w:color="auto" w:fill="FFFFFF"/>
+        </w:rPr>
+      </w:pPr>
+      <w:r>
+        <w:rPr>
+          <w:color w:val="1D1C1D"/>
+          <w:shd w:val="clear" w:color="auto" w:fill="FFFFFF"/>
+        </w:rPr>
+        <w:t>nano dataset2_output.csv</w:t>
       </w:r>
     </w:p>
     <w:p/>
@@ -904,6 +606,95 @@
 <file path=word/numbering.xml><?xml version="1.0" encoding="utf-8"?>
 <w:numbering xmlns:wpc="http://schemas.microsoft.com/office/word/2010/wordprocessingCanvas" xmlns:cx="http://schemas.microsoft.com/office/drawing/2014/chartex" xmlns:cx1="http://schemas.microsoft.com/office/drawing/2015/9/8/chartex" xmlns:cx2="http://schemas.microsoft.com/office/drawing/2015/10/21/chartex" xmlns:cx3="http://schemas.microsoft.com/office/drawing/2016/5/9/chartex" xmlns:cx4="http://schemas.microsoft.com/office/drawing/2016/5/10/chartex" xmlns:cx5="http://schemas.microsoft.com/office/drawing/2016/5/11/chartex" xmlns:cx6="http://schemas.microsoft.com/office/drawing/2016/5/12/chartex" xmlns:cx7="http://schemas.microsoft.com/office/drawing/2016/5/13/chartex" xmlns:cx8="http://schemas.microsoft.com/office/drawing/2016/5/14/chartex" xmlns:mc="http://schemas.openxmlformats.org/markup-compatibility/2006" xmlns:aink="http://schemas.microsoft.com/office/drawing/2016/ink" xmlns:am3d="http://schemas.microsoft.com/office/drawing/2017/model3d" xmlns:o="urn:schemas-microsoft-com:office:office" xmlns:oel="http://schemas.microsoft.com/office/2019/extlst" xmlns:r="http://schemas.openxmlformats.org/officeDocument/2006/relationships" xmlns:m="http://schemas.openxmlformats.org/officeDocument/2006/math" xmlns:v="urn:schemas-microsoft-com:vml" xmlns:wp14="http://schemas.microsoft.com/office/word/2010/wordprocessingDrawing" xmlns:wp="http://schemas.openxmlformats.org/drawingml/2006/wordprocessingDrawing" xmlns:w10="urn:schemas-microsoft-com:office:word" xmlns:w="http://schemas.openxmlformats.org/wordprocessingml/2006/main" xmlns:w14="http://schemas.microsoft.com/office/word/2010/wordml" xmlns:w15="http://schemas.microsoft.com/office/word/2012/wordml" xmlns:w16cex="http://schemas.microsoft.com/office/word/2018/wordml/cex" xmlns:w16cid="http://schemas.microsoft.com/office/word/2016/wordml/cid" xmlns:w16="http://schemas.microsoft.com/office/word/2018/wordml" xmlns:w16sdtdh="http://schemas.microsoft.com/office/word/2020/wordml/sdtdatahash" xmlns:w16se="http://schemas.microsoft.com/office/word/2015/wordml/symex" xmlns:wpg="http://schemas.microsoft.com/office/word/2010/wordprocessingGroup" xmlns:wpi="http://schemas.microsoft.com/office/word/2010/wordprocessingInk" xmlns:wne="http://schemas.microsoft.com/office/word/2006/wordml" xmlns:wps="http://schemas.microsoft.com/office/word/2010/wordprocessingShape" mc:Ignorable="w14 w15 w16se w16cid w16 w16cex w16sdtdh wp14">
   <w:abstractNum w:abstractNumId="0" w15:restartNumberingAfterBreak="0">
+    <w:nsid w:val="489127A6"/>
+    <w:multiLevelType w:val="hybridMultilevel"/>
+    <w:tmpl w:val="3EACD170"/>
+    <w:lvl w:ilvl="0" w:tplc="FFFFFFFF">
+      <w:start w:val="1"/>
+      <w:numFmt w:val="decimal"/>
+      <w:lvlText w:val="%1."/>
+      <w:lvlJc w:val="left"/>
+      <w:pPr>
+        <w:ind w:left="720" w:hanging="360"/>
+      </w:pPr>
+      <w:rPr>
+        <w:rFonts w:hint="default"/>
+      </w:rPr>
+    </w:lvl>
+    <w:lvl w:ilvl="1" w:tplc="FFFFFFFF" w:tentative="1">
+      <w:start w:val="1"/>
+      <w:numFmt w:val="lowerLetter"/>
+      <w:lvlText w:val="%2."/>
+      <w:lvlJc w:val="left"/>
+      <w:pPr>
+        <w:ind w:left="1440" w:hanging="360"/>
+      </w:pPr>
+    </w:lvl>
+    <w:lvl w:ilvl="2" w:tplc="FFFFFFFF" w:tentative="1">
+      <w:start w:val="1"/>
+      <w:numFmt w:val="lowerRoman"/>
+      <w:lvlText w:val="%3."/>
+      <w:lvlJc w:val="right"/>
+      <w:pPr>
+        <w:ind w:left="2160" w:hanging="180"/>
+      </w:pPr>
+    </w:lvl>
+    <w:lvl w:ilvl="3" w:tplc="FFFFFFFF" w:tentative="1">
+      <w:start w:val="1"/>
+      <w:numFmt w:val="decimal"/>
+      <w:lvlText w:val="%4."/>
+      <w:lvlJc w:val="left"/>
+      <w:pPr>
+        <w:ind w:left="2880" w:hanging="360"/>
+      </w:pPr>
+    </w:lvl>
+    <w:lvl w:ilvl="4" w:tplc="FFFFFFFF" w:tentative="1">
+      <w:start w:val="1"/>
+      <w:numFmt w:val="lowerLetter"/>
+      <w:lvlText w:val="%5."/>
+      <w:lvlJc w:val="left"/>
+      <w:pPr>
+        <w:ind w:left="3600" w:hanging="360"/>
+      </w:pPr>
+    </w:lvl>
+    <w:lvl w:ilvl="5" w:tplc="FFFFFFFF" w:tentative="1">
+      <w:start w:val="1"/>
+      <w:numFmt w:val="lowerRoman"/>
+      <w:lvlText w:val="%6."/>
+      <w:lvlJc w:val="right"/>
+      <w:pPr>
+        <w:ind w:left="4320" w:hanging="180"/>
+      </w:pPr>
+    </w:lvl>
+    <w:lvl w:ilvl="6" w:tplc="FFFFFFFF" w:tentative="1">
+      <w:start w:val="1"/>
+      <w:numFmt w:val="decimal"/>
+      <w:lvlText w:val="%7."/>
+      <w:lvlJc w:val="left"/>
+      <w:pPr>
+        <w:ind w:left="5040" w:hanging="360"/>
+      </w:pPr>
+    </w:lvl>
+    <w:lvl w:ilvl="7" w:tplc="FFFFFFFF" w:tentative="1">
+      <w:start w:val="1"/>
+      <w:numFmt w:val="lowerLetter"/>
+      <w:lvlText w:val="%8."/>
+      <w:lvlJc w:val="left"/>
+      <w:pPr>
+        <w:ind w:left="5760" w:hanging="360"/>
+      </w:pPr>
+    </w:lvl>
+    <w:lvl w:ilvl="8" w:tplc="FFFFFFFF" w:tentative="1">
+      <w:start w:val="1"/>
+      <w:numFmt w:val="lowerRoman"/>
+      <w:lvlText w:val="%9."/>
+      <w:lvlJc w:val="right"/>
+      <w:pPr>
+        <w:ind w:left="6480" w:hanging="180"/>
+      </w:pPr>
+    </w:lvl>
+  </w:abstractNum>
+  <w:abstractNum w:abstractNumId="1" w15:restartNumberingAfterBreak="0">
     <w:nsid w:val="7E9A2891"/>
     <w:multiLevelType w:val="hybridMultilevel"/>
     <w:tmpl w:val="3EACD170"/>
@@ -993,6 +784,9 @@
     </w:lvl>
   </w:abstractNum>
   <w:num w:numId="1" w16cid:durableId="1570115455">
+    <w:abstractNumId w:val="1"/>
+  </w:num>
+  <w:num w:numId="2" w16cid:durableId="930507212">
     <w:abstractNumId w:val="0"/>
   </w:num>
 </w:numbering>

--- a/Steps for demo.docx
+++ b/Steps for demo.docx
@@ -14,37 +14,94 @@
           <w:color w:val="1D1C1D"/>
           <w:shd w:val="clear" w:color="auto" w:fill="FFFFFF"/>
         </w:rPr>
-        <w:t>Create ubuntu instance, ssh into it</w:t>
-      </w:r>
-    </w:p>
-    <w:p>
-      <w:pPr>
-        <w:rPr>
-          <w:color w:val="1D1C1D"/>
-          <w:shd w:val="clear" w:color="auto" w:fill="FFFFFF"/>
-        </w:rPr>
-      </w:pPr>
-    </w:p>
-    <w:p>
-      <w:pPr>
-        <w:rPr>
-          <w:color w:val="1D1C1D"/>
-          <w:shd w:val="clear" w:color="auto" w:fill="FFFFFF"/>
-        </w:rPr>
-      </w:pPr>
-      <w:r>
-        <w:rPr>
-          <w:color w:val="1D1C1D"/>
-          <w:shd w:val="clear" w:color="auto" w:fill="FFFFFF"/>
-        </w:rPr>
-        <w:t xml:space="preserve">ssh -i </w:t>
-      </w:r>
-      <w:r>
-        <w:rPr>
-          <w:color w:val="1D1C1D"/>
-          <w:shd w:val="clear" w:color="auto" w:fill="FFFFFF"/>
-        </w:rPr>
-        <w:t>[path to .pem file]</w:t>
+        <w:t xml:space="preserve">Create ubuntu instance, </w:t>
+      </w:r>
+      <w:proofErr w:type="spellStart"/>
+      <w:r>
+        <w:rPr>
+          <w:color w:val="1D1C1D"/>
+          <w:shd w:val="clear" w:color="auto" w:fill="FFFFFF"/>
+        </w:rPr>
+        <w:t>ssh</w:t>
+      </w:r>
+      <w:proofErr w:type="spellEnd"/>
+      <w:r>
+        <w:rPr>
+          <w:color w:val="1D1C1D"/>
+          <w:shd w:val="clear" w:color="auto" w:fill="FFFFFF"/>
+        </w:rPr>
+        <w:t xml:space="preserve"> into it</w:t>
+      </w:r>
+    </w:p>
+    <w:p>
+      <w:pPr>
+        <w:rPr>
+          <w:color w:val="1D1C1D"/>
+          <w:shd w:val="clear" w:color="auto" w:fill="FFFFFF"/>
+        </w:rPr>
+      </w:pPr>
+    </w:p>
+    <w:p>
+      <w:pPr>
+        <w:rPr>
+          <w:color w:val="1D1C1D"/>
+          <w:shd w:val="clear" w:color="auto" w:fill="FFFFFF"/>
+        </w:rPr>
+      </w:pPr>
+      <w:proofErr w:type="spellStart"/>
+      <w:r>
+        <w:rPr>
+          <w:color w:val="1D1C1D"/>
+          <w:shd w:val="clear" w:color="auto" w:fill="FFFFFF"/>
+        </w:rPr>
+        <w:t>ssh</w:t>
+      </w:r>
+      <w:proofErr w:type="spellEnd"/>
+      <w:r>
+        <w:rPr>
+          <w:color w:val="1D1C1D"/>
+          <w:shd w:val="clear" w:color="auto" w:fill="FFFFFF"/>
+        </w:rPr>
+        <w:t xml:space="preserve"> -</w:t>
+      </w:r>
+      <w:proofErr w:type="spellStart"/>
+      <w:r>
+        <w:rPr>
+          <w:color w:val="1D1C1D"/>
+          <w:shd w:val="clear" w:color="auto" w:fill="FFFFFF"/>
+        </w:rPr>
+        <w:t>i</w:t>
+      </w:r>
+      <w:proofErr w:type="spellEnd"/>
+      <w:r>
+        <w:rPr>
+          <w:color w:val="1D1C1D"/>
+          <w:shd w:val="clear" w:color="auto" w:fill="FFFFFF"/>
+        </w:rPr>
+        <w:t xml:space="preserve"> </w:t>
+      </w:r>
+      <w:r>
+        <w:rPr>
+          <w:color w:val="1D1C1D"/>
+          <w:shd w:val="clear" w:color="auto" w:fill="FFFFFF"/>
+        </w:rPr>
+        <w:t>[path to .</w:t>
+      </w:r>
+      <w:proofErr w:type="spellStart"/>
+      <w:r>
+        <w:rPr>
+          <w:color w:val="1D1C1D"/>
+          <w:shd w:val="clear" w:color="auto" w:fill="FFFFFF"/>
+        </w:rPr>
+        <w:t>pem</w:t>
+      </w:r>
+      <w:proofErr w:type="spellEnd"/>
+      <w:r>
+        <w:rPr>
+          <w:color w:val="1D1C1D"/>
+          <w:shd w:val="clear" w:color="auto" w:fill="FFFFFF"/>
+        </w:rPr>
+        <w:t xml:space="preserve"> file]</w:t>
       </w:r>
       <w:r>
         <w:rPr>
@@ -58,7 +115,23 @@
           <w:color w:val="1D1C1D"/>
           <w:shd w:val="clear" w:color="auto" w:fill="FFFFFF"/>
         </w:rPr>
-        <w:t>[ip address]</w:t>
+        <w:t>[</w:t>
+      </w:r>
+      <w:proofErr w:type="spellStart"/>
+      <w:r>
+        <w:rPr>
+          <w:color w:val="1D1C1D"/>
+          <w:shd w:val="clear" w:color="auto" w:fill="FFFFFF"/>
+        </w:rPr>
+        <w:t>ip</w:t>
+      </w:r>
+      <w:proofErr w:type="spellEnd"/>
+      <w:r>
+        <w:rPr>
+          <w:color w:val="1D1C1D"/>
+          <w:shd w:val="clear" w:color="auto" w:fill="FFFFFF"/>
+        </w:rPr>
+        <w:t xml:space="preserve"> address]</w:t>
       </w:r>
       <w:r>
         <w:rPr>
@@ -107,12 +180,21 @@
           <w:shd w:val="clear" w:color="auto" w:fill="FFFFFF"/>
         </w:rPr>
       </w:pPr>
-      <w:r>
-        <w:rPr>
-          <w:color w:val="1D1C1D"/>
-          <w:shd w:val="clear" w:color="auto" w:fill="FFFFFF"/>
-        </w:rPr>
-        <w:t>sudo apt install python3-pip</w:t>
+      <w:proofErr w:type="spellStart"/>
+      <w:r>
+        <w:rPr>
+          <w:color w:val="1D1C1D"/>
+          <w:shd w:val="clear" w:color="auto" w:fill="FFFFFF"/>
+        </w:rPr>
+        <w:t>sudo</w:t>
+      </w:r>
+      <w:proofErr w:type="spellEnd"/>
+      <w:r>
+        <w:rPr>
+          <w:color w:val="1D1C1D"/>
+          <w:shd w:val="clear" w:color="auto" w:fill="FFFFFF"/>
+        </w:rPr>
+        <w:t xml:space="preserve"> apt install python3-pip</w:t>
       </w:r>
     </w:p>
     <w:p>
@@ -189,23 +271,41 @@
           <w:color w:val="1D1C1D"/>
           <w:shd w:val="clear" w:color="auto" w:fill="FFFFFF"/>
         </w:rPr>
-        <w:t>pip3 install xgboost</w:t>
-      </w:r>
-    </w:p>
-    <w:p>
-      <w:pPr>
-        <w:rPr>
-          <w:color w:val="1D1C1D"/>
-          <w:shd w:val="clear" w:color="auto" w:fill="FFFFFF"/>
-        </w:rPr>
-      </w:pPr>
-      <w:r>
-        <w:rPr>
-          <w:color w:val="1D1C1D"/>
-          <w:shd w:val="clear" w:color="auto" w:fill="FFFFFF"/>
-        </w:rPr>
-        <w:t>pip3 install imblearn</w:t>
-      </w:r>
+        <w:t xml:space="preserve">pip3 install </w:t>
+      </w:r>
+      <w:proofErr w:type="spellStart"/>
+      <w:r>
+        <w:rPr>
+          <w:color w:val="1D1C1D"/>
+          <w:shd w:val="clear" w:color="auto" w:fill="FFFFFF"/>
+        </w:rPr>
+        <w:t>xgboost</w:t>
+      </w:r>
+      <w:proofErr w:type="spellEnd"/>
+    </w:p>
+    <w:p>
+      <w:pPr>
+        <w:rPr>
+          <w:color w:val="1D1C1D"/>
+          <w:shd w:val="clear" w:color="auto" w:fill="FFFFFF"/>
+        </w:rPr>
+      </w:pPr>
+      <w:r>
+        <w:rPr>
+          <w:color w:val="1D1C1D"/>
+          <w:shd w:val="clear" w:color="auto" w:fill="FFFFFF"/>
+        </w:rPr>
+        <w:t xml:space="preserve">pip3 install </w:t>
+      </w:r>
+      <w:proofErr w:type="spellStart"/>
+      <w:r>
+        <w:rPr>
+          <w:color w:val="1D1C1D"/>
+          <w:shd w:val="clear" w:color="auto" w:fill="FFFFFF"/>
+        </w:rPr>
+        <w:t>imblearn</w:t>
+      </w:r>
+      <w:proofErr w:type="spellEnd"/>
     </w:p>
     <w:p>
       <w:pPr>
@@ -246,72 +346,133 @@
           <w:shd w:val="clear" w:color="auto" w:fill="FFFFFF"/>
         </w:rPr>
       </w:pPr>
-      <w:r>
-        <w:rPr>
-          <w:color w:val="1D1C1D"/>
-          <w:shd w:val="clear" w:color="auto" w:fill="FFFFFF"/>
-        </w:rPr>
-        <w:t xml:space="preserve">mkdir input </w:t>
-      </w:r>
-    </w:p>
-    <w:p>
-      <w:pPr>
-        <w:rPr>
-          <w:color w:val="1D1C1D"/>
-          <w:shd w:val="clear" w:color="auto" w:fill="FFFFFF"/>
-        </w:rPr>
-      </w:pPr>
-      <w:r>
-        <w:rPr>
-          <w:color w:val="1D1C1D"/>
-          <w:shd w:val="clear" w:color="auto" w:fill="FFFFFF"/>
-        </w:rPr>
-        <w:t xml:space="preserve">mkdir processed </w:t>
-      </w:r>
-    </w:p>
-    <w:p>
-      <w:pPr>
-        <w:rPr>
-          <w:color w:val="1D1C1D"/>
-          <w:shd w:val="clear" w:color="auto" w:fill="FFFFFF"/>
-        </w:rPr>
-      </w:pPr>
-      <w:r>
-        <w:rPr>
-          <w:color w:val="1D1C1D"/>
-          <w:shd w:val="clear" w:color="auto" w:fill="FFFFFF"/>
-        </w:rPr>
-        <w:t xml:space="preserve">mkdir output  </w:t>
-      </w:r>
-    </w:p>
-    <w:p>
-      <w:pPr>
-        <w:rPr>
-          <w:color w:val="1D1C1D"/>
-          <w:shd w:val="clear" w:color="auto" w:fill="FFFFFF"/>
-        </w:rPr>
-      </w:pPr>
-      <w:r>
-        <w:rPr>
-          <w:color w:val="1D1C1D"/>
-          <w:shd w:val="clear" w:color="auto" w:fill="FFFFFF"/>
-        </w:rPr>
-        <w:t xml:space="preserve">mkdir py </w:t>
-      </w:r>
-    </w:p>
-    <w:p>
-      <w:pPr>
-        <w:rPr>
-          <w:color w:val="1D1C1D"/>
-          <w:shd w:val="clear" w:color="auto" w:fill="FFFFFF"/>
-        </w:rPr>
-      </w:pPr>
-      <w:r>
-        <w:rPr>
-          <w:color w:val="1D1C1D"/>
-          <w:shd w:val="clear" w:color="auto" w:fill="FFFFFF"/>
-        </w:rPr>
-        <w:t>mkdir model</w:t>
+      <w:proofErr w:type="spellStart"/>
+      <w:r>
+        <w:rPr>
+          <w:color w:val="1D1C1D"/>
+          <w:shd w:val="clear" w:color="auto" w:fill="FFFFFF"/>
+        </w:rPr>
+        <w:t>mkdir</w:t>
+      </w:r>
+      <w:proofErr w:type="spellEnd"/>
+      <w:r>
+        <w:rPr>
+          <w:color w:val="1D1C1D"/>
+          <w:shd w:val="clear" w:color="auto" w:fill="FFFFFF"/>
+        </w:rPr>
+        <w:t xml:space="preserve"> input </w:t>
+      </w:r>
+    </w:p>
+    <w:p>
+      <w:pPr>
+        <w:rPr>
+          <w:color w:val="1D1C1D"/>
+          <w:shd w:val="clear" w:color="auto" w:fill="FFFFFF"/>
+        </w:rPr>
+      </w:pPr>
+      <w:proofErr w:type="spellStart"/>
+      <w:r>
+        <w:rPr>
+          <w:color w:val="1D1C1D"/>
+          <w:shd w:val="clear" w:color="auto" w:fill="FFFFFF"/>
+        </w:rPr>
+        <w:t>mkdir</w:t>
+      </w:r>
+      <w:proofErr w:type="spellEnd"/>
+      <w:r>
+        <w:rPr>
+          <w:color w:val="1D1C1D"/>
+          <w:shd w:val="clear" w:color="auto" w:fill="FFFFFF"/>
+        </w:rPr>
+        <w:t xml:space="preserve"> processed </w:t>
+      </w:r>
+    </w:p>
+    <w:p>
+      <w:pPr>
+        <w:rPr>
+          <w:color w:val="1D1C1D"/>
+          <w:shd w:val="clear" w:color="auto" w:fill="FFFFFF"/>
+        </w:rPr>
+      </w:pPr>
+      <w:proofErr w:type="spellStart"/>
+      <w:r>
+        <w:rPr>
+          <w:color w:val="1D1C1D"/>
+          <w:shd w:val="clear" w:color="auto" w:fill="FFFFFF"/>
+        </w:rPr>
+        <w:t>mkdir</w:t>
+      </w:r>
+      <w:proofErr w:type="spellEnd"/>
+      <w:r>
+        <w:rPr>
+          <w:color w:val="1D1C1D"/>
+          <w:shd w:val="clear" w:color="auto" w:fill="FFFFFF"/>
+        </w:rPr>
+        <w:t xml:space="preserve"> output  </w:t>
+      </w:r>
+    </w:p>
+    <w:p>
+      <w:pPr>
+        <w:rPr>
+          <w:color w:val="1D1C1D"/>
+          <w:shd w:val="clear" w:color="auto" w:fill="FFFFFF"/>
+        </w:rPr>
+      </w:pPr>
+      <w:proofErr w:type="spellStart"/>
+      <w:r>
+        <w:rPr>
+          <w:color w:val="1D1C1D"/>
+          <w:shd w:val="clear" w:color="auto" w:fill="FFFFFF"/>
+        </w:rPr>
+        <w:t>mkdir</w:t>
+      </w:r>
+      <w:proofErr w:type="spellEnd"/>
+      <w:r>
+        <w:rPr>
+          <w:color w:val="1D1C1D"/>
+          <w:shd w:val="clear" w:color="auto" w:fill="FFFFFF"/>
+        </w:rPr>
+        <w:t xml:space="preserve"> </w:t>
+      </w:r>
+      <w:proofErr w:type="spellStart"/>
+      <w:r>
+        <w:rPr>
+          <w:color w:val="1D1C1D"/>
+          <w:shd w:val="clear" w:color="auto" w:fill="FFFFFF"/>
+        </w:rPr>
+        <w:t>py</w:t>
+      </w:r>
+      <w:proofErr w:type="spellEnd"/>
+      <w:r>
+        <w:rPr>
+          <w:color w:val="1D1C1D"/>
+          <w:shd w:val="clear" w:color="auto" w:fill="FFFFFF"/>
+        </w:rPr>
+        <w:t xml:space="preserve"> </w:t>
+      </w:r>
+    </w:p>
+    <w:p>
+      <w:pPr>
+        <w:rPr>
+          <w:color w:val="1D1C1D"/>
+          <w:shd w:val="clear" w:color="auto" w:fill="FFFFFF"/>
+        </w:rPr>
+      </w:pPr>
+      <w:proofErr w:type="spellStart"/>
+      <w:r>
+        <w:rPr>
+          <w:color w:val="1D1C1D"/>
+          <w:shd w:val="clear" w:color="auto" w:fill="FFFFFF"/>
+        </w:rPr>
+        <w:t>mkdir</w:t>
+      </w:r>
+      <w:proofErr w:type="spellEnd"/>
+      <w:r>
+        <w:rPr>
+          <w:color w:val="1D1C1D"/>
+          <w:shd w:val="clear" w:color="auto" w:fill="FFFFFF"/>
+        </w:rPr>
+        <w:t xml:space="preserve"> model</w:t>
       </w:r>
     </w:p>
     <w:p>
@@ -368,27 +529,21 @@
           <w:shd w:val="clear" w:color="auto" w:fill="FFFFFF"/>
         </w:rPr>
       </w:pPr>
-      <w:r>
-        <w:rPr>
-          <w:color w:val="1D1C1D"/>
-          <w:shd w:val="clear" w:color="auto" w:fill="FFFFFF"/>
-        </w:rPr>
-        <w:t>wget https://github.com/burritotales/dsa4266proj2/raw/main/col_list.txt</w:t>
-      </w:r>
-    </w:p>
-    <w:p>
-      <w:pPr>
-        <w:rPr>
-          <w:color w:val="1D1C1D"/>
-          <w:shd w:val="clear" w:color="auto" w:fill="FFFFFF"/>
-        </w:rPr>
-      </w:pPr>
-      <w:r>
-        <w:rPr>
-          <w:color w:val="1D1C1D"/>
-          <w:shd w:val="clear" w:color="auto" w:fill="FFFFFF"/>
-        </w:rPr>
-        <w:t>wget https://github.com/burritotales/dsa4266proj2/raw/main/dataset2.json.gz</w:t>
+      <w:proofErr w:type="spellStart"/>
+      <w:r>
+        <w:rPr>
+          <w:color w:val="1D1C1D"/>
+          <w:shd w:val="clear" w:color="auto" w:fill="FFFFFF"/>
+        </w:rPr>
+        <w:t>wget</w:t>
+      </w:r>
+      <w:proofErr w:type="spellEnd"/>
+      <w:r>
+        <w:rPr>
+          <w:color w:val="1D1C1D"/>
+          <w:shd w:val="clear" w:color="auto" w:fill="FFFFFF"/>
+        </w:rPr>
+        <w:t xml:space="preserve"> https://github.com/burritotales/dsa4266proj2/raw/main/dataset2.json.gz</w:t>
       </w:r>
     </w:p>
     <w:p>
@@ -421,12 +576,21 @@
           <w:shd w:val="clear" w:color="auto" w:fill="FFFFFF"/>
         </w:rPr>
       </w:pPr>
-      <w:r>
-        <w:rPr>
-          <w:color w:val="1D1C1D"/>
-          <w:shd w:val="clear" w:color="auto" w:fill="FFFFFF"/>
-        </w:rPr>
-        <w:t>wget  https://github.com/burritotales/dsa4266proj2/raw/main/top_features_xgboost_model.pkl</w:t>
+      <w:proofErr w:type="spellStart"/>
+      <w:r>
+        <w:rPr>
+          <w:color w:val="1D1C1D"/>
+          <w:shd w:val="clear" w:color="auto" w:fill="FFFFFF"/>
+        </w:rPr>
+        <w:t>wget</w:t>
+      </w:r>
+      <w:proofErr w:type="spellEnd"/>
+      <w:r>
+        <w:rPr>
+          <w:color w:val="1D1C1D"/>
+          <w:shd w:val="clear" w:color="auto" w:fill="FFFFFF"/>
+        </w:rPr>
+        <w:t xml:space="preserve">  https://github.com/burritotales/dsa4266proj2/raw/main/top_features_xgboost_model.pkl</w:t>
       </w:r>
     </w:p>
     <w:p>
@@ -458,6 +622,7 @@
         </w:rPr>
         <w:t>../</w:t>
       </w:r>
+      <w:proofErr w:type="spellStart"/>
       <w:r>
         <w:rPr>
           <w:color w:val="1D1C1D"/>
@@ -465,20 +630,30 @@
         </w:rPr>
         <w:t>py</w:t>
       </w:r>
-    </w:p>
-    <w:p>
-      <w:pPr>
-        <w:rPr>
-          <w:color w:val="1D1C1D"/>
-          <w:shd w:val="clear" w:color="auto" w:fill="FFFFFF"/>
-        </w:rPr>
-      </w:pPr>
-      <w:r>
-        <w:rPr>
-          <w:color w:val="1D1C1D"/>
-          <w:shd w:val="clear" w:color="auto" w:fill="FFFFFF"/>
-        </w:rPr>
-        <w:t>wget https://raw.githubusercontent.com/burritotales/dsa4266proj2/main/aws_prediction.py</w:t>
+      <w:proofErr w:type="spellEnd"/>
+    </w:p>
+    <w:p>
+      <w:pPr>
+        <w:rPr>
+          <w:color w:val="1D1C1D"/>
+          <w:shd w:val="clear" w:color="auto" w:fill="FFFFFF"/>
+        </w:rPr>
+      </w:pPr>
+      <w:proofErr w:type="spellStart"/>
+      <w:r>
+        <w:rPr>
+          <w:color w:val="1D1C1D"/>
+          <w:shd w:val="clear" w:color="auto" w:fill="FFFFFF"/>
+        </w:rPr>
+        <w:t>wget</w:t>
+      </w:r>
+      <w:proofErr w:type="spellEnd"/>
+      <w:r>
+        <w:rPr>
+          <w:color w:val="1D1C1D"/>
+          <w:shd w:val="clear" w:color="auto" w:fill="FFFFFF"/>
+        </w:rPr>
+        <w:t xml:space="preserve"> https://raw.githubusercontent.com/burritotales/dsa4266proj2/main/aws_prediction.py</w:t>
       </w:r>
     </w:p>
     <w:p>
@@ -510,7 +685,27 @@
           <w:color w:val="1D1C1D"/>
           <w:shd w:val="clear" w:color="auto" w:fill="FFFFFF"/>
         </w:rPr>
-        <w:t>Run the py script</w:t>
+        <w:t xml:space="preserve">Run the </w:t>
+      </w:r>
+      <w:proofErr w:type="spellStart"/>
+      <w:r>
+        <w:rPr>
+          <w:b/>
+          <w:bCs/>
+          <w:color w:val="1D1C1D"/>
+          <w:shd w:val="clear" w:color="auto" w:fill="FFFFFF"/>
+        </w:rPr>
+        <w:t>py</w:t>
+      </w:r>
+      <w:proofErr w:type="spellEnd"/>
+      <w:r>
+        <w:rPr>
+          <w:b/>
+          <w:bCs/>
+          <w:color w:val="1D1C1D"/>
+          <w:shd w:val="clear" w:color="auto" w:fill="FFFFFF"/>
+        </w:rPr>
+        <w:t xml:space="preserve"> script</w:t>
       </w:r>
       <w:r>
         <w:rPr>
@@ -577,22 +772,6 @@
         <w:t>cd ../output</w:t>
       </w:r>
     </w:p>
-    <w:p>
-      <w:pPr>
-        <w:rPr>
-          <w:color w:val="1D1C1D"/>
-          <w:shd w:val="clear" w:color="auto" w:fill="FFFFFF"/>
-        </w:rPr>
-      </w:pPr>
-      <w:r>
-        <w:rPr>
-          <w:color w:val="1D1C1D"/>
-          <w:shd w:val="clear" w:color="auto" w:fill="FFFFFF"/>
-        </w:rPr>
-        <w:t>nano dataset2_output.csv</w:t>
-      </w:r>
-    </w:p>
-    <w:p/>
     <w:sectPr>
       <w:pgSz w:w="11906" w:h="16838"/>
       <w:pgMar w:top="1440" w:right="1440" w:bottom="1440" w:left="1440" w:header="708" w:footer="708" w:gutter="0"/>
